--- a/Урубков Диплом 11052022.docx
+++ b/Урубков Диплом 11052022.docx
@@ -30761,6 +30761,395 @@
     </w:p>
     <w:p>
       <w:pPr>
+        <w:pStyle w:val="2"/>
+        <w:spacing w:line="360" w:lineRule="auto"/>
+        <w:ind w:left="0" w:right="-1"/>
+        <w:jc w:val="center"/>
+      </w:pPr>
+      <w:r>
+        <w:rPr>
+          <w:b w:val="0"/>
+          <w:bCs w:val="0"/>
+          <w:color w:val="000000" w:themeColor="text1"/>
+          <w:sz w:val="32"/>
+          <w:szCs w:val="32"/>
+          <w:lang w:eastAsia="ru-RU"/>
+        </w:rPr>
+        <w:br w:type="page"/>
+      </w:r>
+      <w:r>
+        <w:lastRenderedPageBreak/>
+        <w:t>Описание</w:t>
+      </w:r>
+      <w:r>
+        <w:rPr>
+          <w:spacing w:val="-1"/>
+        </w:rPr>
+        <w:t xml:space="preserve"> </w:t>
+      </w:r>
+      <w:r>
+        <w:t>функции</w:t>
+      </w:r>
+      <w:r>
+        <w:rPr>
+          <w:spacing w:val="-1"/>
+        </w:rPr>
+        <w:t xml:space="preserve"> </w:t>
+      </w:r>
+      <w:proofErr w:type="spellStart"/>
+      <w:r>
+        <w:rPr>
+          <w:i/>
+          <w:lang w:val="en-US"/>
+        </w:rPr>
+        <w:t>isSpeacialConst</w:t>
+      </w:r>
+      <w:proofErr w:type="spellEnd"/>
+    </w:p>
+    <w:p>
+      <w:pPr>
+        <w:pStyle w:val="af0"/>
+        <w:spacing w:line="360" w:lineRule="auto"/>
+        <w:ind w:left="0" w:right="187"/>
+        <w:jc w:val="both"/>
+      </w:pPr>
+      <w:r>
+        <w:rPr>
+          <w:b/>
+        </w:rPr>
+        <w:t xml:space="preserve">Вход: </w:t>
+      </w:r>
+      <w:proofErr w:type="spellStart"/>
+      <w:r>
+        <w:rPr>
+          <w:lang w:val="en-US"/>
+        </w:rPr>
+        <w:t>maybeConst</w:t>
+      </w:r>
+      <w:proofErr w:type="spellEnd"/>
+      <w:r>
+        <w:t xml:space="preserve"> – </w:t>
+      </w:r>
+      <w:r>
+        <w:t>строка, которую необходимо проверить, не является ли она специальной константой</w:t>
+      </w:r>
+    </w:p>
+    <w:p>
+      <w:pPr>
+        <w:pStyle w:val="af0"/>
+        <w:spacing w:line="360" w:lineRule="auto"/>
+        <w:ind w:left="0" w:right="291"/>
+        <w:jc w:val="both"/>
+      </w:pPr>
+      <w:r>
+        <w:rPr>
+          <w:b/>
+        </w:rPr>
+        <w:t xml:space="preserve">Значение: </w:t>
+      </w:r>
+      <w:r>
+        <w:t>логическое значение: Истина, если строка является специальной константой, иначе Ложь</w:t>
+      </w:r>
+    </w:p>
+    <w:p>
+      <w:pPr>
+        <w:pStyle w:val="af0"/>
+        <w:spacing w:line="360" w:lineRule="auto"/>
+        <w:ind w:left="0"/>
+        <w:jc w:val="both"/>
+      </w:pPr>
+      <w:r>
+        <w:rPr>
+          <w:b/>
+        </w:rPr>
+        <w:t>Пример:</w:t>
+      </w:r>
+      <w:r>
+        <w:rPr>
+          <w:b/>
+        </w:rPr>
+        <w:t xml:space="preserve"> </w:t>
+      </w:r>
+      <w:proofErr w:type="spellStart"/>
+      <w:r>
+        <w:rPr>
+          <w:lang w:val="en-US"/>
+        </w:rPr>
+        <w:t>isSpecialConst</w:t>
+      </w:r>
+      <w:proofErr w:type="spellEnd"/>
+      <w:r>
+        <w:t>(“#макс#”) = Истина</w:t>
+      </w:r>
+    </w:p>
+    <w:p>
+      <w:pPr>
+        <w:pStyle w:val="af0"/>
+        <w:spacing w:line="360" w:lineRule="auto"/>
+        <w:ind w:left="0"/>
+        <w:jc w:val="both"/>
+        <w:rPr>
+          <w:b/>
+          <w:bCs/>
+          <w:color w:val="000000" w:themeColor="text1"/>
+          <w:sz w:val="32"/>
+          <w:szCs w:val="32"/>
+          <w:lang w:eastAsia="ru-RU"/>
+        </w:rPr>
+      </w:pPr>
+      <w:proofErr w:type="spellStart"/>
+      <w:r>
+        <w:rPr>
+          <w:lang w:val="en-US"/>
+        </w:rPr>
+        <w:t>isSpecialConst</w:t>
+      </w:r>
+      <w:proofErr w:type="spellEnd"/>
+      <w:r>
+        <w:t>(“</w:t>
+      </w:r>
+      <w:r>
+        <w:t>самолет</w:t>
+      </w:r>
+      <w:r>
+        <w:t xml:space="preserve">”) = </w:t>
+      </w:r>
+      <w:r>
+        <w:t>Ложь</w:t>
+      </w:r>
+      <w:r>
+        <w:t>.</w:t>
+      </w:r>
+    </w:p>
+    <w:p>
+      <w:pPr>
+        <w:pStyle w:val="2"/>
+        <w:spacing w:line="360" w:lineRule="auto"/>
+        <w:ind w:left="0" w:right="-1"/>
+        <w:jc w:val="center"/>
+      </w:pPr>
+      <w:r>
+        <w:t>Описание</w:t>
+      </w:r>
+      <w:r>
+        <w:rPr>
+          <w:spacing w:val="-1"/>
+        </w:rPr>
+        <w:t xml:space="preserve"> </w:t>
+      </w:r>
+      <w:r>
+        <w:t>функции</w:t>
+      </w:r>
+      <w:r>
+        <w:rPr>
+          <w:spacing w:val="-1"/>
+        </w:rPr>
+        <w:t xml:space="preserve"> </w:t>
+      </w:r>
+      <w:r>
+        <w:rPr>
+          <w:i/>
+          <w:lang w:val="en-US"/>
+        </w:rPr>
+        <w:t>translate</w:t>
+      </w:r>
+    </w:p>
+    <w:p>
+      <w:pPr>
+        <w:pStyle w:val="af0"/>
+        <w:spacing w:line="360" w:lineRule="auto"/>
+        <w:ind w:left="0" w:right="187"/>
+        <w:jc w:val="both"/>
+      </w:pPr>
+      <w:r>
+        <w:rPr>
+          <w:b/>
+        </w:rPr>
+        <w:t xml:space="preserve">Вход: </w:t>
+      </w:r>
+      <w:r>
+        <w:rPr>
+          <w:lang w:val="en-US"/>
+        </w:rPr>
+        <w:t>input</w:t>
+      </w:r>
+      <w:r>
+        <w:t xml:space="preserve"> – </w:t>
+      </w:r>
+      <w:r>
+        <w:t>название или значение параметра К-представления, для которого необходимо найти соответствующие в онтологии.</w:t>
+      </w:r>
+    </w:p>
+    <w:p>
+      <w:pPr>
+        <w:pStyle w:val="af0"/>
+        <w:spacing w:line="360" w:lineRule="auto"/>
+        <w:ind w:left="0" w:right="291"/>
+        <w:jc w:val="both"/>
+      </w:pPr>
+      <w:r>
+        <w:rPr>
+          <w:b/>
+        </w:rPr>
+        <w:t xml:space="preserve">Значение: </w:t>
+      </w:r>
+      <w:r>
+        <w:t>список соответствующих названий или значений параметра, использующих в онтологии</w:t>
+      </w:r>
+    </w:p>
+    <w:p>
+      <w:pPr>
+        <w:pStyle w:val="af0"/>
+        <w:spacing w:line="360" w:lineRule="auto"/>
+        <w:ind w:left="0"/>
+        <w:jc w:val="both"/>
+      </w:pPr>
+      <w:r>
+        <w:rPr>
+          <w:b/>
+        </w:rPr>
+        <w:t>Пример</w:t>
+      </w:r>
+      <w:r>
+        <w:rPr>
+          <w:b/>
+        </w:rPr>
+        <w:t xml:space="preserve">: </w:t>
+      </w:r>
+      <w:r>
+        <w:rPr>
+          <w:lang w:val="en-US"/>
+        </w:rPr>
+        <w:t>translate</w:t>
+      </w:r>
+      <w:r>
+        <w:t>(“</w:t>
+      </w:r>
+      <w:proofErr w:type="spellStart"/>
+      <w:r>
+        <w:t>Колич</w:t>
+      </w:r>
+      <w:proofErr w:type="spellEnd"/>
+      <w:r>
+        <w:t>-</w:t>
+      </w:r>
+      <w:r>
+        <w:t>жителей</w:t>
+      </w:r>
+      <w:r>
+        <w:t>”) = [“</w:t>
+      </w:r>
+      <w:proofErr w:type="spellStart"/>
+      <w:proofErr w:type="gramStart"/>
+      <w:r>
+        <w:rPr>
+          <w:lang w:val="en-US"/>
+        </w:rPr>
+        <w:t>dbo</w:t>
+      </w:r>
+      <w:proofErr w:type="spellEnd"/>
+      <w:r>
+        <w:t>:</w:t>
+      </w:r>
+      <w:r>
+        <w:rPr>
+          <w:lang w:val="en-US"/>
+        </w:rPr>
+        <w:t>p</w:t>
+      </w:r>
+      <w:proofErr w:type="gramEnd"/>
+      <w:r>
+        <w:t>”, “</w:t>
+      </w:r>
+      <w:proofErr w:type="spellStart"/>
+      <w:r>
+        <w:rPr>
+          <w:lang w:val="en-US"/>
+        </w:rPr>
+        <w:t>dbo</w:t>
+      </w:r>
+      <w:proofErr w:type="spellEnd"/>
+      <w:r>
+        <w:t>:</w:t>
+      </w:r>
+      <w:r>
+        <w:rPr>
+          <w:lang w:val="en-US"/>
+        </w:rPr>
+        <w:t>population</w:t>
+      </w:r>
+      <w:r>
+        <w:t>”</w:t>
+      </w:r>
+      <w:r>
+        <w:t>, “</w:t>
+      </w:r>
+      <w:proofErr w:type="spellStart"/>
+      <w:r>
+        <w:rPr>
+          <w:lang w:val="en-US"/>
+        </w:rPr>
+        <w:t>dbo</w:t>
+      </w:r>
+      <w:proofErr w:type="spellEnd"/>
+      <w:r>
+        <w:t>:</w:t>
+      </w:r>
+      <w:proofErr w:type="spellStart"/>
+      <w:r>
+        <w:rPr>
+          <w:lang w:val="en-US"/>
+        </w:rPr>
+        <w:t>population</w:t>
+      </w:r>
+      <w:r>
+        <w:rPr>
+          <w:lang w:val="en-US"/>
+        </w:rPr>
+        <w:t>Total</w:t>
+      </w:r>
+      <w:proofErr w:type="spellEnd"/>
+      <w:r>
+        <w:t>”, “</w:t>
+      </w:r>
+      <w:r>
+        <w:rPr>
+          <w:lang w:val="en-US"/>
+        </w:rPr>
+        <w:t>dbo</w:t>
+      </w:r>
+      <w:r>
+        <w:t>:</w:t>
+      </w:r>
+      <w:r>
+        <w:rPr>
+          <w:lang w:val="en-US"/>
+        </w:rPr>
+        <w:t>pop</w:t>
+      </w:r>
+      <w:r>
+        <w:t>2010</w:t>
+      </w:r>
+      <w:r>
+        <w:rPr>
+          <w:lang w:val="en-US"/>
+        </w:rPr>
+        <w:t>census</w:t>
+      </w:r>
+      <w:r>
+        <w:t>”</w:t>
+      </w:r>
+      <w:r>
+        <w:t>]</w:t>
+      </w:r>
+      <w:r>
+        <w:t>.</w:t>
+      </w:r>
+      <w:bookmarkStart w:id="1" w:name="_GoBack"/>
+      <w:bookmarkEnd w:id="1"/>
+    </w:p>
+    <w:p>
+      <w:pPr>
         <w:ind w:firstLine="851"/>
         <w:jc w:val="both"/>
         <w:rPr>
@@ -30773,7 +31162,11 @@
           <w:lang w:eastAsia="ru-RU"/>
         </w:rPr>
       </w:pPr>
-      <w:r>
+    </w:p>
+    <w:p>
+      <w:pPr>
+        <w:spacing w:line="360" w:lineRule="auto"/>
+        <w:jc w:val="center"/>
         <w:rPr>
           <w:rFonts w:ascii="Times New Roman" w:eastAsia="Times New Roman" w:hAnsi="Times New Roman" w:cs="Times New Roman"/>
           <w:b/>
@@ -30783,13 +31176,8 @@
           <w:szCs w:val="32"/>
           <w:lang w:eastAsia="ru-RU"/>
         </w:rPr>
-        <w:br w:type="page"/>
-      </w:r>
-    </w:p>
-    <w:p>
-      <w:pPr>
-        <w:spacing w:line="360" w:lineRule="auto"/>
-        <w:jc w:val="center"/>
+      </w:pPr>
+      <w:r>
         <w:rPr>
           <w:rFonts w:ascii="Times New Roman" w:eastAsia="Times New Roman" w:hAnsi="Times New Roman" w:cs="Times New Roman"/>
           <w:b/>
@@ -30799,20 +31187,6 @@
           <w:szCs w:val="32"/>
           <w:lang w:eastAsia="ru-RU"/>
         </w:rPr>
-      </w:pPr>
-      <w:bookmarkStart w:id="1" w:name="_GoBack"/>
-      <w:bookmarkEnd w:id="1"/>
-      <w:r>
-        <w:rPr>
-          <w:rFonts w:ascii="Times New Roman" w:eastAsia="Times New Roman" w:hAnsi="Times New Roman" w:cs="Times New Roman"/>
-          <w:b/>
-          <w:bCs/>
-          <w:color w:val="000000" w:themeColor="text1"/>
-          <w:sz w:val="32"/>
-          <w:szCs w:val="32"/>
-          <w:lang w:eastAsia="ru-RU"/>
-        </w:rPr>
-        <w:lastRenderedPageBreak/>
         <w:t>Список литературы</w:t>
       </w:r>
     </w:p>
@@ -31169,6 +31543,7 @@
           <w:sz w:val="28"/>
           <w:szCs w:val="28"/>
         </w:rPr>
+        <w:lastRenderedPageBreak/>
         <w:t>Linked</w:t>
       </w:r>
       <w:proofErr w:type="spellEnd"/>
@@ -31659,18 +32034,7 @@
           <w:szCs w:val="28"/>
           <w:lang w:val="en-US"/>
         </w:rPr>
-        <w:t xml:space="preserve"> </w:t>
-      </w:r>
-      <w:r>
-        <w:rPr>
-          <w:rFonts w:ascii="Times New Roman" w:hAnsi="Times New Roman" w:cs="Times New Roman"/>
-          <w:color w:val="000000" w:themeColor="text1"/>
-          <w:sz w:val="28"/>
-          <w:szCs w:val="28"/>
-          <w:lang w:val="en-US"/>
-        </w:rPr>
-        <w:lastRenderedPageBreak/>
-        <w:t>tourism industry // International Journal of Scientific &amp; Engineering Research. - 2013. - Volume 4, Issue 9. - С. 1059-1065.</w:t>
+        <w:t xml:space="preserve"> tourism industry // International Journal of Scientific &amp; Engineering Research. - 2013. - Volume 4, Issue 9. - С. 1059-1065.</w:t>
       </w:r>
     </w:p>
     <w:p>
@@ -32164,7 +32528,19 @@
           <w:shd w:val="clear" w:color="auto" w:fill="FFFFFF"/>
           <w:lang w:val="en-US"/>
         </w:rPr>
-        <w:t>, Sofia, Bulgaria, August 8-9, 2013 (</w:t>
+        <w:t xml:space="preserve">, </w:t>
+      </w:r>
+      <w:r>
+        <w:rPr>
+          <w:rFonts w:ascii="Times New Roman" w:hAnsi="Times New Roman" w:cs="Times New Roman"/>
+          <w:color w:val="000000" w:themeColor="text1"/>
+          <w:sz w:val="28"/>
+          <w:szCs w:val="28"/>
+          <w:shd w:val="clear" w:color="auto" w:fill="FFFFFF"/>
+          <w:lang w:val="en-US"/>
+        </w:rPr>
+        <w:lastRenderedPageBreak/>
+        <w:t>Sofia, Bulgaria, August 8-9, 2013 (</w:t>
       </w:r>
       <w:proofErr w:type="gramStart"/>
       <w:r>
@@ -32834,7 +33210,6 @@
           <w:szCs w:val="28"/>
           <w:lang w:val="en-US"/>
         </w:rPr>
-        <w:lastRenderedPageBreak/>
         <w:t xml:space="preserve">Sylvain </w:t>
       </w:r>
       <w:proofErr w:type="spellStart"/>
@@ -33202,6 +33577,7 @@
           <w:szCs w:val="28"/>
           <w:lang w:val="en-US"/>
         </w:rPr>
+        <w:lastRenderedPageBreak/>
         <w:t xml:space="preserve">Thierry </w:t>
       </w:r>
       <w:proofErr w:type="spellStart"/>
@@ -33557,7 +33933,7 @@
           <w:rPr>
             <w:noProof/>
           </w:rPr>
-          <w:t>42</w:t>
+          <w:t>41</w:t>
         </w:r>
         <w:r>
           <w:fldChar w:fldCharType="end"/>
@@ -34914,7 +35290,6 @@
   <w:style w:type="character" w:default="1" w:styleId="a0">
     <w:name w:val="Default Paragraph Font"/>
     <w:uiPriority w:val="1"/>
-    <w:semiHidden/>
     <w:unhideWhenUsed/>
   </w:style>
   <w:style w:type="table" w:default="1" w:styleId="a1">
